--- a/Presentations/Aula06-Transporte-TCP-Controle/ExerciciosTransporte.docx
+++ b/Presentations/Aula06-Transporte-TCP-Controle/ExerciciosTransporte.docx
@@ -223,7 +223,13 @@
         </w:numPr>
       </w:pPr>
       <w:r>
-        <w:t>Qual o número de sequencia inicial, o tamanho máximo do segmento e bytes, o endereço IP e a porta do cliente?</w:t>
+        <w:t>Qual o número de sequencia inicial, o tamanho máximo do segmento e</w:t>
+      </w:r>
+      <w:r>
+        <w:t>m</w:t>
+      </w:r>
+      <w:r>
+        <w:t xml:space="preserve"> bytes, o endereço IP e a porta do cliente?</w:t>
       </w:r>
     </w:p>
     <w:p>
@@ -1369,7 +1375,7 @@
 </file>
 
 <file path=customXml/itemProps1.xml><?xml version="1.0" encoding="utf-8"?>
-<ds:datastoreItem xmlns:ds="http://schemas.openxmlformats.org/officeDocument/2006/customXml" ds:itemID="{A714E0A4-FC05-4A64-A362-8A6CB99774E8}">
+<ds:datastoreItem xmlns:ds="http://schemas.openxmlformats.org/officeDocument/2006/customXml" ds:itemID="{52DAA905-2BA9-4DC9-A8F7-037BE901EE4C}">
   <ds:schemaRefs>
     <ds:schemaRef ds:uri="http://schemas.openxmlformats.org/officeDocument/2006/bibliography"/>
   </ds:schemaRefs>
